--- a/Book One/Guidance for Collaborative AI-Human Book Development.docx
+++ b/Book One/Guidance for Collaborative AI-Human Book Development.docx
@@ -1576,18 +1576,6 @@
           <w:color w:val="000000"/>
         </w:rPr>
         <w:t xml:space="preserve"> autopilot. The best stories emerge when your vision guides my generative firepower. Ready to draft Chapter 1?</w:t>
-      </w:r>
-    </w:p>
-    <w:p>
-      <w:pPr>
-        <w:spacing w:line="360" w:lineRule="auto"/>
-      </w:pPr>
-      <w:r>
-        <w:rPr>
-          <w:rFonts w:ascii="inter" w:eastAsia="inter" w:hAnsi="inter" w:cs="inter"/>
-          <w:color w:val="000000"/>
-        </w:rPr>
-        <w:t>⁂</w:t>
       </w:r>
     </w:p>
     <w:sectPr>
